--- a/OER2.docx
+++ b/OER2.docx
@@ -148,7 +148,7 @@
           </w:tcPr>
           <w:p>
             <w:pPr>
-              <w:spacing w:after="271"/>
+              <w:spacing w:after="271" w:line="240" w:lineRule="auto"/>
               <w:rPr>
                 <w:bCs/>
               </w:rPr>
@@ -168,13 +168,14 @@
             <w:r>
               <w:rPr>
                 <w:bCs/>
+                <w:color w:val="0070C0"/>
               </w:rPr>
               <w:t>Παναγιώτης Γροντάς</w:t>
             </w:r>
           </w:p>
           <w:p>
             <w:pPr>
-              <w:spacing w:after="273"/>
+              <w:spacing w:after="273" w:line="240" w:lineRule="auto"/>
             </w:pPr>
             <w:r>
               <w:rPr>
@@ -185,13 +186,14 @@
             <w:r>
               <w:rPr>
                 <w:bCs/>
+                <w:color w:val="0070C0"/>
               </w:rPr>
               <w:t>2024</w:t>
             </w:r>
           </w:p>
           <w:p>
             <w:pPr>
-              <w:spacing w:after="271"/>
+              <w:spacing w:after="271" w:line="240" w:lineRule="auto"/>
             </w:pPr>
             <w:r>
               <w:rPr>
@@ -208,7 +210,7 @@
           </w:p>
           <w:p>
             <w:pPr>
-              <w:spacing w:after="271"/>
+              <w:spacing w:after="271" w:line="240" w:lineRule="auto"/>
             </w:pPr>
             <w:hyperlink r:id="rId6" w:history="1">
               <w:r>
@@ -275,19 +277,33 @@
               <w:t xml:space="preserve"> </w:t>
             </w:r>
             <w:r>
+              <w:rPr>
+                <w:color w:val="0070C0"/>
+              </w:rPr>
               <w:t xml:space="preserve">Αρχείο </w:t>
             </w:r>
             <w:r>
               <w:rPr>
+                <w:color w:val="0070C0"/>
                 <w:lang w:val="en-US"/>
               </w:rPr>
               <w:t>OER</w:t>
             </w:r>
             <w:r>
-              <w:t>1.</w:t>
-            </w:r>
-            <w:r>
-              <w:rPr>
+              <w:rPr>
+                <w:color w:val="0070C0"/>
+              </w:rPr>
+              <w:t>2</w:t>
+            </w:r>
+            <w:r>
+              <w:rPr>
+                <w:color w:val="0070C0"/>
+              </w:rPr>
+              <w:t>.</w:t>
+            </w:r>
+            <w:r>
+              <w:rPr>
+                <w:color w:val="0070C0"/>
                 <w:lang w:val="en-US"/>
               </w:rPr>
               <w:t>html</w:t>
@@ -295,7 +311,7 @@
           </w:p>
           <w:p>
             <w:pPr>
-              <w:spacing w:after="273"/>
+              <w:spacing w:after="273" w:line="240" w:lineRule="auto"/>
             </w:pPr>
             <w:r>
               <w:rPr>
@@ -306,7 +322,7 @@
           </w:p>
           <w:p>
             <w:pPr>
-              <w:spacing w:after="271"/>
+              <w:spacing w:after="271" w:line="240" w:lineRule="auto"/>
             </w:pPr>
             <w:r>
               <w:rPr>
@@ -323,7 +339,10 @@
           </w:p>
           <w:p>
             <w:pPr>
-              <w:spacing w:after="273"/>
+              <w:spacing w:after="273" w:line="240" w:lineRule="auto"/>
+              <w:rPr>
+                <w:color w:val="0070C0"/>
+              </w:rPr>
             </w:pPr>
             <w:r>
               <w:rPr>
@@ -334,27 +353,62 @@
             <w:r>
               <w:rPr>
                 <w:bCs/>
+                <w:color w:val="0070C0"/>
               </w:rPr>
               <w:t>Δευτεροβάθμια</w:t>
+            </w:r>
+            <w:r>
+              <w:rPr>
+                <w:bCs/>
+                <w:color w:val="0070C0"/>
+              </w:rPr>
+              <w:t xml:space="preserve"> / </w:t>
+            </w:r>
+            <w:r>
+              <w:rPr>
+                <w:bCs/>
+                <w:color w:val="0070C0"/>
+              </w:rPr>
+              <w:t>Λύκειο</w:t>
             </w:r>
           </w:p>
           <w:p>
             <w:pPr>
-              <w:spacing w:after="271"/>
+              <w:spacing w:after="271" w:line="240" w:lineRule="auto"/>
             </w:pPr>
             <w:r>
               <w:rPr>
                 <w:b/>
               </w:rPr>
               <w:t xml:space="preserve">Όνομα/Τίτλος OER:  </w:t>
+            </w:r>
+            <w:r>
+              <w:rPr>
+                <w:bCs/>
+                <w:color w:val="0070C0"/>
+              </w:rPr>
+              <w:t>Αντικειμενοστρεφής προγραμματισμός</w:t>
             </w:r>
           </w:p>
           <w:p>
+            <w:pPr>
+              <w:spacing w:line="240" w:lineRule="auto"/>
+              <w:rPr>
+                <w:bCs/>
+              </w:rPr>
+            </w:pPr>
             <w:r>
               <w:rPr>
                 <w:b/>
               </w:rPr>
               <w:t xml:space="preserve">Λέξεις κλειδιά:   </w:t>
+            </w:r>
+            <w:r>
+              <w:rPr>
+                <w:bCs/>
+                <w:color w:val="0070C0"/>
+              </w:rPr>
+              <w:t>αντικειμενοστρεφής προγραμματισμός, κλάση, υπερκλάση, υποκλάση, ιδιότητα, μέθοδος</w:t>
             </w:r>
           </w:p>
         </w:tc>
@@ -375,7 +429,7 @@
           </w:tcPr>
           <w:p>
             <w:pPr>
-              <w:spacing w:after="273"/>
+              <w:spacing w:after="273" w:line="240" w:lineRule="auto"/>
             </w:pPr>
             <w:r>
               <w:rPr>
@@ -386,10 +440,46 @@
           </w:p>
           <w:p>
             <w:pPr>
-              <w:spacing w:after="271"/>
+              <w:spacing w:after="271" w:line="240" w:lineRule="auto"/>
+              <w:rPr>
+                <w:color w:val="0070C0"/>
+              </w:rPr>
             </w:pPr>
+            <w:r>
+              <w:rPr>
+                <w:color w:val="0070C0"/>
+              </w:rPr>
+              <w:t>Οι μαθητές</w:t>
+            </w:r>
+            <w:r>
+              <w:rPr>
+                <w:color w:val="0070C0"/>
+              </w:rPr>
+              <w:t>\ριες</w:t>
+            </w:r>
+            <w:r>
+              <w:rPr>
+                <w:color w:val="0070C0"/>
+              </w:rPr>
+              <w:t xml:space="preserve"> καλούνται</w:t>
+            </w:r>
+            <w:r>
+              <w:rPr>
+                <w:color w:val="0070C0"/>
+              </w:rPr>
+              <w:t xml:space="preserve"> να </w:t>
+            </w:r>
+            <w:r>
+              <w:rPr>
+                <w:color w:val="0070C0"/>
+              </w:rPr>
+              <w:t>μοντελοποιήσουν ένα πρόβλημα σύμφωνα με τις αρχές του αντικειμενοστρεφούς προγραμματισμού.</w:t>
+            </w:r>
           </w:p>
           <w:p>
+            <w:pPr>
+              <w:spacing w:line="240" w:lineRule="auto"/>
+            </w:pPr>
             <w:r>
               <w:rPr>
                 <w:b/>
@@ -461,6 +551,9 @@
                   </w:tcBorders>
                 </w:tcPr>
                 <w:p>
+                  <w:pPr>
+                    <w:spacing w:line="240" w:lineRule="auto"/>
+                  </w:pPr>
                   <w:r>
                     <w:rPr>
                       <w:b/>
@@ -481,6 +574,7 @@
                 </w:tcPr>
                 <w:p>
                   <w:pPr>
+                    <w:spacing w:line="240" w:lineRule="auto"/>
                     <w:jc w:val="both"/>
                   </w:pPr>
                   <w:r>
@@ -520,6 +614,9 @@
                   </w:tcBorders>
                 </w:tcPr>
                 <w:p>
+                  <w:pPr>
+                    <w:spacing w:line="240" w:lineRule="auto"/>
+                  </w:pPr>
                   <w:r>
                     <w:t>Οπτικοποιήσεις/Μοντέλα-Προσομοιώσεις  (Δυναμικές ή/και Αλληλεπιδραστικές)</w:t>
                   </w:r>
@@ -537,6 +634,7 @@
                 </w:tcPr>
                 <w:p>
                   <w:pPr>
+                    <w:spacing w:line="240" w:lineRule="auto"/>
                     <w:jc w:val="center"/>
                   </w:pPr>
                 </w:p>
@@ -557,6 +655,9 @@
                   </w:tcBorders>
                 </w:tcPr>
                 <w:p>
+                  <w:pPr>
+                    <w:spacing w:line="240" w:lineRule="auto"/>
+                  </w:pPr>
                   <w:r>
                     <w:t>Δυναμικοί/Αλληλεπιδραστικοί Χάρτες</w:t>
                   </w:r>
@@ -574,6 +675,7 @@
                 </w:tcPr>
                 <w:p>
                   <w:pPr>
+                    <w:spacing w:line="240" w:lineRule="auto"/>
                     <w:jc w:val="center"/>
                   </w:pPr>
                 </w:p>
@@ -594,6 +696,9 @@
                   </w:tcBorders>
                 </w:tcPr>
                 <w:p>
+                  <w:pPr>
+                    <w:spacing w:line="240" w:lineRule="auto"/>
+                  </w:pPr>
                   <w:r>
                     <w:t>Εκπαιδευτικά Παιχνίδια</w:t>
                   </w:r>
@@ -611,9 +716,96 @@
                 </w:tcPr>
                 <w:p>
                   <w:pPr>
+                    <w:spacing w:line="240" w:lineRule="auto"/>
+                    <w:jc w:val="center"/>
+                  </w:pPr>
+                </w:p>
+              </w:tc>
+            </w:tr>
+            <w:tr>
+              <w:trPr>
+                <w:trHeight w:val="283"/>
+              </w:trPr>
+              <w:tc>
+                <w:tcPr>
+                  <w:tcW w:w="4427" w:type="dxa"/>
+                  <w:tcBorders>
+                    <w:top w:val="single" w:sz="6" w:space="0" w:color="000000"/>
+                    <w:left w:val="single" w:sz="6" w:space="0" w:color="000000"/>
+                    <w:bottom w:val="single" w:sz="6" w:space="0" w:color="000000"/>
+                    <w:right w:val="single" w:sz="6" w:space="0" w:color="000000"/>
+                  </w:tcBorders>
+                </w:tcPr>
+                <w:p>
+                  <w:pPr>
+                    <w:spacing w:line="240" w:lineRule="auto"/>
+                  </w:pPr>
+                  <w:r>
+                    <w:t>Εφαρμογές Λογισμικού</w:t>
+                  </w:r>
+                </w:p>
+              </w:tc>
+              <w:tc>
+                <w:tcPr>
+                  <w:tcW w:w="3601" w:type="dxa"/>
+                  <w:tcBorders>
+                    <w:top w:val="single" w:sz="6" w:space="0" w:color="000000"/>
+                    <w:left w:val="single" w:sz="6" w:space="0" w:color="000000"/>
+                    <w:bottom w:val="single" w:sz="6" w:space="0" w:color="000000"/>
+                    <w:right w:val="single" w:sz="6" w:space="0" w:color="000000"/>
+                  </w:tcBorders>
+                </w:tcPr>
+                <w:p>
+                  <w:pPr>
+                    <w:spacing w:line="240" w:lineRule="auto"/>
+                    <w:jc w:val="center"/>
+                  </w:pPr>
+                </w:p>
+              </w:tc>
+            </w:tr>
+            <w:tr>
+              <w:trPr>
+                <w:trHeight w:val="283"/>
+              </w:trPr>
+              <w:tc>
+                <w:tcPr>
+                  <w:tcW w:w="4427" w:type="dxa"/>
+                  <w:tcBorders>
+                    <w:top w:val="single" w:sz="6" w:space="0" w:color="000000"/>
+                    <w:left w:val="single" w:sz="6" w:space="0" w:color="000000"/>
+                    <w:bottom w:val="single" w:sz="6" w:space="0" w:color="000000"/>
+                    <w:right w:val="single" w:sz="6" w:space="0" w:color="000000"/>
+                  </w:tcBorders>
+                </w:tcPr>
+                <w:p>
+                  <w:pPr>
+                    <w:spacing w:line="240" w:lineRule="auto"/>
+                  </w:pPr>
+                  <w:r>
+                    <w:t>Εφαρμογές Πρακτικής και Εξάσκησης</w:t>
+                  </w:r>
+                </w:p>
+              </w:tc>
+              <w:tc>
+                <w:tcPr>
+                  <w:tcW w:w="3601" w:type="dxa"/>
+                  <w:tcBorders>
+                    <w:top w:val="single" w:sz="6" w:space="0" w:color="000000"/>
+                    <w:left w:val="single" w:sz="6" w:space="0" w:color="000000"/>
+                    <w:bottom w:val="single" w:sz="6" w:space="0" w:color="000000"/>
+                    <w:right w:val="single" w:sz="6" w:space="0" w:color="000000"/>
+                  </w:tcBorders>
+                </w:tcPr>
+                <w:p>
+                  <w:pPr>
+                    <w:spacing w:line="240" w:lineRule="auto"/>
                     <w:jc w:val="center"/>
                   </w:pPr>
                   <w:r>
+                    <w:rPr>
+                      <w:rStyle w:val="fontstyle01"/>
+                      <w:color w:val="0070C0"/>
+                    </w:rPr>
                     <w:t>Χ</w:t>
                   </w:r>
                 </w:p>
@@ -634,83 +826,9 @@
                   </w:tcBorders>
                 </w:tcPr>
                 <w:p>
-                  <w:r>
-                    <w:t>Εφαρμογές Λογισμικού</w:t>
-                  </w:r>
-                </w:p>
-              </w:tc>
-              <w:tc>
-                <w:tcPr>
-                  <w:tcW w:w="3601" w:type="dxa"/>
-                  <w:tcBorders>
-                    <w:top w:val="single" w:sz="6" w:space="0" w:color="000000"/>
-                    <w:left w:val="single" w:sz="6" w:space="0" w:color="000000"/>
-                    <w:bottom w:val="single" w:sz="6" w:space="0" w:color="000000"/>
-                    <w:right w:val="single" w:sz="6" w:space="0" w:color="000000"/>
-                  </w:tcBorders>
-                </w:tcPr>
-                <w:p>
                   <w:pPr>
-                    <w:jc w:val="center"/>
+                    <w:spacing w:line="240" w:lineRule="auto"/>
                   </w:pPr>
-                </w:p>
-              </w:tc>
-            </w:tr>
-            <w:tr>
-              <w:trPr>
-                <w:trHeight w:val="283"/>
-              </w:trPr>
-              <w:tc>
-                <w:tcPr>
-                  <w:tcW w:w="4427" w:type="dxa"/>
-                  <w:tcBorders>
-                    <w:top w:val="single" w:sz="6" w:space="0" w:color="000000"/>
-                    <w:left w:val="single" w:sz="6" w:space="0" w:color="000000"/>
-                    <w:bottom w:val="single" w:sz="6" w:space="0" w:color="000000"/>
-                    <w:right w:val="single" w:sz="6" w:space="0" w:color="000000"/>
-                  </w:tcBorders>
-                </w:tcPr>
-                <w:p>
-                  <w:r>
-                    <w:t>Εφαρμογές Πρακτικής και Εξάσκησης</w:t>
-                  </w:r>
-                </w:p>
-              </w:tc>
-              <w:tc>
-                <w:tcPr>
-                  <w:tcW w:w="3601" w:type="dxa"/>
-                  <w:tcBorders>
-                    <w:top w:val="single" w:sz="6" w:space="0" w:color="000000"/>
-                    <w:left w:val="single" w:sz="6" w:space="0" w:color="000000"/>
-                    <w:bottom w:val="single" w:sz="6" w:space="0" w:color="000000"/>
-                    <w:right w:val="single" w:sz="6" w:space="0" w:color="000000"/>
-                  </w:tcBorders>
-                </w:tcPr>
-                <w:p>
-                  <w:pPr>
-                    <w:jc w:val="center"/>
-                  </w:pPr>
-                  <w:r>
-                    <w:t>Χ</w:t>
-                  </w:r>
-                </w:p>
-              </w:tc>
-            </w:tr>
-            <w:tr>
-              <w:trPr>
-                <w:trHeight w:val="283"/>
-              </w:trPr>
-              <w:tc>
-                <w:tcPr>
-                  <w:tcW w:w="4427" w:type="dxa"/>
-                  <w:tcBorders>
-                    <w:top w:val="single" w:sz="6" w:space="0" w:color="000000"/>
-                    <w:left w:val="single" w:sz="6" w:space="0" w:color="000000"/>
-                    <w:bottom w:val="single" w:sz="6" w:space="0" w:color="000000"/>
-                    <w:right w:val="single" w:sz="6" w:space="0" w:color="000000"/>
-                  </w:tcBorders>
-                </w:tcPr>
-                <w:p>
                   <w:r>
                     <w:t>AR/VR/MR Αντικείμενα</w:t>
                   </w:r>
@@ -728,6 +846,7 @@
                 </w:tcPr>
                 <w:p>
                   <w:pPr>
+                    <w:spacing w:line="240" w:lineRule="auto"/>
                     <w:jc w:val="center"/>
                   </w:pPr>
                 </w:p>
@@ -748,6 +867,9 @@
                   </w:tcBorders>
                 </w:tcPr>
                 <w:p>
+                  <w:pPr>
+                    <w:spacing w:line="240" w:lineRule="auto"/>
+                  </w:pPr>
                   <w:r>
                     <w:t>3D Αντικείμενα</w:t>
                   </w:r>
@@ -765,17 +887,22 @@
                 </w:tcPr>
                 <w:p>
                   <w:pPr>
+                    <w:spacing w:line="240" w:lineRule="auto"/>
                     <w:jc w:val="center"/>
                   </w:pPr>
                 </w:p>
               </w:tc>
             </w:tr>
           </w:tbl>
-          <w:p/>
           <w:p>
             <w:pPr>
-              <w:spacing w:after="273"/>
+              <w:spacing w:line="240" w:lineRule="auto"/>
             </w:pPr>
+          </w:p>
+          <w:p>
+            <w:pPr>
+              <w:spacing w:after="273" w:line="240" w:lineRule="auto"/>
+            </w:pPr>
             <w:r>
               <w:t xml:space="preserve">Προβληματική της επιλογής του συγκεκριμένου τύπου </w:t>
             </w:r>
@@ -787,6 +914,37 @@
             </w:r>
             <w:r>
               <w:t xml:space="preserve"> και της αντίστοιχης τεχνολογίας:</w:t>
+            </w:r>
+          </w:p>
+          <w:p>
+            <w:pPr>
+              <w:spacing w:after="273" w:line="240" w:lineRule="auto"/>
+              <w:rPr>
+                <w:rStyle w:val="fontstyle01"/>
+                <w:color w:val="0070C0"/>
+                <w:szCs w:val="24"/>
+              </w:rPr>
+            </w:pPr>
+            <w:r>
+              <w:rPr>
+                <w:rStyle w:val="fontstyle01"/>
+                <w:color w:val="0070C0"/>
+              </w:rPr>
+              <w:t xml:space="preserve">Απλή στην χρήση, </w:t>
+            </w:r>
+            <w:r>
+              <w:rPr>
+                <w:rStyle w:val="fontstyle01"/>
+                <w:color w:val="0070C0"/>
+              </w:rPr>
+              <w:t xml:space="preserve">εύκολη </w:t>
+            </w:r>
+            <w:r>
+              <w:rPr>
+                <w:rStyle w:val="fontstyle01"/>
+                <w:color w:val="0070C0"/>
+              </w:rPr>
+              <w:t>στην κατανόηση</w:t>
             </w:r>
           </w:p>
           <w:p>
@@ -796,6 +954,12 @@
                 <w:rStyle w:val="fontstyle01"/>
               </w:rPr>
             </w:pPr>
+            <w:r>
+              <w:rPr>
+                <w:rStyle w:val="fontstyle01"/>
+              </w:rPr>
+              <w:t>Αξιοποίηση στην Εκπαίδευση:</w:t>
+            </w:r>
           </w:p>
           <w:p>
             <w:pPr>
@@ -806,25 +970,151 @@
                 <w:sz w:val="24"/>
               </w:rPr>
             </w:pPr>
-            <w:r>
-              <w:rPr>
-                <w:rStyle w:val="fontstyle01"/>
-              </w:rPr>
-              <w:t>Αξιοποίηση στην Εκπαίδευση:</w:t>
-            </w:r>
           </w:p>
           <w:p>
             <w:pPr>
-              <w:spacing w:after="271"/>
+              <w:spacing w:after="271" w:line="240" w:lineRule="auto"/>
+              <w:rPr>
+                <w:color w:val="0070C0"/>
+              </w:rPr>
             </w:pPr>
             <w:r>
               <w:rPr>
                 <w:noProof/>
+                <w:color w:val="0070C0"/>
               </w:rPr>
               <mc:AlternateContent>
                 <mc:Choice Requires="wps">
                   <w:drawing>
-                    <wp:anchor distT="0" distB="0" distL="114300" distR="114300" simplePos="0" relativeHeight="251659264" behindDoc="0" locked="0" layoutInCell="1" allowOverlap="1" wp14:anchorId="547AAF88" wp14:editId="544903AA">
+                    <wp:anchor distT="0" distB="0" distL="114300" distR="114300" simplePos="0" relativeHeight="251661312" behindDoc="0" locked="0" layoutInCell="1" allowOverlap="1" wp14:anchorId="7256F70D" wp14:editId="3FA191F3">
+                      <wp:simplePos x="0" y="0"/>
+                      <wp:positionH relativeFrom="column">
+                        <wp:posOffset>4406900</wp:posOffset>
+                      </wp:positionH>
+                      <wp:positionV relativeFrom="paragraph">
+                        <wp:posOffset>335280</wp:posOffset>
+                      </wp:positionV>
+                      <wp:extent cx="358140" cy="228600"/>
+                      <wp:effectExtent l="0" t="0" r="22860" b="19050"/>
+                      <wp:wrapNone/>
+                      <wp:docPr id="1457409317" name="Straight Connector 3"/>
+                      <wp:cNvGraphicFramePr/>
+                      <a:graphic xmlns:a="http://schemas.openxmlformats.org/drawingml/2006/main">
+                        <a:graphicData uri="http://schemas.microsoft.com/office/word/2010/wordprocessingShape">
+                          <wps:wsp>
+                            <wps:cNvCnPr/>
+                            <wps:spPr>
+                              <a:xfrm flipV="1">
+                                <a:off x="0" y="0"/>
+                                <a:ext cx="358140" cy="228600"/>
+                              </a:xfrm>
+                              <a:prstGeom prst="line">
+                                <a:avLst/>
+                              </a:prstGeom>
+                            </wps:spPr>
+                            <wps:style>
+                              <a:lnRef idx="1">
+                                <a:schemeClr val="accent1"/>
+                              </a:lnRef>
+                              <a:fillRef idx="0">
+                                <a:schemeClr val="accent1"/>
+                              </a:fillRef>
+                              <a:effectRef idx="0">
+                                <a:schemeClr val="accent1"/>
+                              </a:effectRef>
+                              <a:fontRef idx="minor">
+                                <a:schemeClr val="tx1"/>
+                              </a:fontRef>
+                            </wps:style>
+                            <wps:bodyPr/>
+                          </wps:wsp>
+                        </a:graphicData>
+                      </a:graphic>
+                    </wp:anchor>
+                  </w:drawing>
+                </mc:Choice>
+                <mc:Fallback>
+                  <w:pict>
+                    <v:line w14:anchorId="644E1A70" id="Straight Connector 3" o:spid="_x0000_s1026" style="position:absolute;flip:y;z-index:251661312;visibility:visible;mso-wrap-style:square;mso-wrap-distance-left:9pt;mso-wrap-distance-top:0;mso-wrap-distance-right:9pt;mso-wrap-distance-bottom:0;mso-position-horizontal:absolute;mso-position-horizontal-relative:text;mso-position-vertical:absolute;mso-position-vertical-relative:text" from="347pt,26.4pt" to="375.2pt,44.4pt" o:gfxdata="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" strokecolor="#156082 [3204]" strokeweight=".5pt">
+                      <v:stroke joinstyle="miter"/>
+                    </v:line>
+                  </w:pict>
+                </mc:Fallback>
+              </mc:AlternateContent>
+            </w:r>
+            <w:r>
+              <w:rPr>
+                <w:noProof/>
+                <w:color w:val="0070C0"/>
+              </w:rPr>
+              <mc:AlternateContent>
+                <mc:Choice Requires="wps">
+                  <w:drawing>
+                    <wp:anchor distT="0" distB="0" distL="114300" distR="114300" simplePos="0" relativeHeight="251660288" behindDoc="0" locked="0" layoutInCell="1" allowOverlap="1" wp14:anchorId="023D673A" wp14:editId="077C115D">
+                      <wp:simplePos x="0" y="0"/>
+                      <wp:positionH relativeFrom="column">
+                        <wp:posOffset>4422140</wp:posOffset>
+                      </wp:positionH>
+                      <wp:positionV relativeFrom="paragraph">
+                        <wp:posOffset>327660</wp:posOffset>
+                      </wp:positionV>
+                      <wp:extent cx="320040" cy="228600"/>
+                      <wp:effectExtent l="0" t="0" r="22860" b="19050"/>
+                      <wp:wrapNone/>
+                      <wp:docPr id="1023719389" name="Straight Connector 2"/>
+                      <wp:cNvGraphicFramePr/>
+                      <a:graphic xmlns:a="http://schemas.openxmlformats.org/drawingml/2006/main">
+                        <a:graphicData uri="http://schemas.microsoft.com/office/word/2010/wordprocessingShape">
+                          <wps:wsp>
+                            <wps:cNvCnPr/>
+                            <wps:spPr>
+                              <a:xfrm>
+                                <a:off x="0" y="0"/>
+                                <a:ext cx="320040" cy="228600"/>
+                              </a:xfrm>
+                              <a:prstGeom prst="line">
+                                <a:avLst/>
+                              </a:prstGeom>
+                            </wps:spPr>
+                            <wps:style>
+                              <a:lnRef idx="1">
+                                <a:schemeClr val="accent1"/>
+                              </a:lnRef>
+                              <a:fillRef idx="0">
+                                <a:schemeClr val="accent1"/>
+                              </a:fillRef>
+                              <a:effectRef idx="0">
+                                <a:schemeClr val="accent1"/>
+                              </a:effectRef>
+                              <a:fontRef idx="minor">
+                                <a:schemeClr val="tx1"/>
+                              </a:fontRef>
+                            </wps:style>
+                            <wps:bodyPr/>
+                          </wps:wsp>
+                        </a:graphicData>
+                      </a:graphic>
+                    </wp:anchor>
+                  </w:drawing>
+                </mc:Choice>
+                <mc:Fallback>
+                  <w:pict>
+                    <v:line w14:anchorId="2C481863" id="Straight Connector 2" o:spid="_x0000_s1026" style="position:absolute;z-index:251660288;visibility:visible;mso-wrap-style:square;mso-wrap-distance-left:9pt;mso-wrap-distance-top:0;mso-wrap-distance-right:9pt;mso-wrap-distance-bottom:0;mso-position-horizontal:absolute;mso-position-horizontal-relative:text;mso-position-vertical:absolute;mso-position-vertical-relative:text" from="348.2pt,25.8pt" to="373.4pt,43.8pt" o:gfxdata="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" strokecolor="#156082 [3204]" strokeweight=".5pt">
+                      <v:stroke joinstyle="miter"/>
+                    </v:line>
+                  </w:pict>
+                </mc:Fallback>
+              </mc:AlternateContent>
+            </w:r>
+            <w:r>
+              <w:rPr>
+                <w:noProof/>
+                <w:color w:val="0070C0"/>
+              </w:rPr>
+              <mc:AlternateContent>
+                <mc:Choice Requires="wps">
+                  <w:drawing>
+                    <wp:anchor distT="0" distB="0" distL="114300" distR="114300" simplePos="0" relativeHeight="251659264" behindDoc="0" locked="0" layoutInCell="1" allowOverlap="1" wp14:anchorId="547AAF88" wp14:editId="1C001ABB">
                       <wp:simplePos x="0" y="0"/>
                       <wp:positionH relativeFrom="column">
                         <wp:posOffset>4399280</wp:posOffset>
@@ -884,15 +1174,22 @@
                 </mc:Choice>
                 <mc:Fallback>
                   <w:pict>
-                    <v:rect w14:anchorId="44D53FA2" id="Rectangle 1" o:spid="_x0000_s1026" style="position:absolute;margin-left:346.4pt;margin-top:26.9pt;width:28.2pt;height:17.4pt;z-index:251659264;visibility:visible;mso-wrap-style:square;mso-width-percent:0;mso-height-percent:0;mso-wrap-distance-left:9pt;mso-wrap-distance-top:0;mso-wrap-distance-right:9pt;mso-wrap-distance-bottom:0;mso-position-horizontal:absolute;mso-position-horizontal-relative:text;mso-position-vertical:absolute;mso-position-vertical-relative:text;mso-width-percent:0;mso-height-percent:0;mso-width-relative:margin;mso-height-relative:margin;v-text-anchor:middle" o:gfxdata="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" fillcolor="white [3201]" strokecolor="#4ea72e [3209]" strokeweight="1pt"/>
+                    <v:rect w14:anchorId="133BB520" id="Rectangle 1" o:spid="_x0000_s1026" style="position:absolute;margin-left:346.4pt;margin-top:26.9pt;width:28.2pt;height:17.4pt;z-index:251659264;visibility:visible;mso-wrap-style:square;mso-width-percent:0;mso-height-percent:0;mso-wrap-distance-left:9pt;mso-wrap-distance-top:0;mso-wrap-distance-right:9pt;mso-wrap-distance-bottom:0;mso-position-horizontal:absolute;mso-position-horizontal-relative:text;mso-position-vertical:absolute;mso-position-vertical-relative:text;mso-width-percent:0;mso-height-percent:0;mso-width-relative:margin;mso-height-relative:margin;v-text-anchor:middle" o:gfxdata="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" fillcolor="white [3201]" strokecolor="#4ea72e [3209]" strokeweight="1pt"/>
                   </w:pict>
                 </mc:Fallback>
               </mc:AlternateContent>
             </w:r>
+            <w:r>
+              <w:rPr>
+                <w:noProof/>
+                <w:color w:val="0070C0"/>
+              </w:rPr>
+              <w:t>Εξάσκηση σε θέματα πανελληνίων</w:t>
+            </w:r>
           </w:p>
           <w:p>
             <w:pPr>
-              <w:spacing w:after="148"/>
+              <w:spacing w:after="148" w:line="240" w:lineRule="auto"/>
               <w:rPr>
                 <w:rFonts w:ascii="Times New Roman" w:eastAsia="Times New Roman" w:hAnsi="Times New Roman" w:cs="Times New Roman"/>
                 <w:color w:val="auto"/>
@@ -908,10 +1205,14 @@
           </w:p>
           <w:p>
             <w:pPr>
-              <w:spacing w:after="148"/>
+              <w:spacing w:after="148" w:line="240" w:lineRule="auto"/>
             </w:pPr>
           </w:p>
-          <w:p/>
+          <w:p>
+            <w:pPr>
+              <w:spacing w:line="240" w:lineRule="auto"/>
+            </w:pPr>
+          </w:p>
         </w:tc>
       </w:tr>
     </w:tbl>
@@ -927,7 +1228,7 @@
     </w:p>
     <w:sectPr>
       <w:pgSz w:w="11906" w:h="16838"/>
-      <w:pgMar w:top="624" w:right="844" w:bottom="1402" w:left="852" w:header="720" w:footer="720" w:gutter="0"/>
+      <w:pgMar w:top="624" w:right="844" w:bottom="1135" w:left="852" w:header="720" w:footer="720" w:gutter="0"/>
       <w:cols w:space="720"/>
     </w:sectPr>
   </w:body>
